--- a/writing.docx
+++ b/writing.docx
@@ -30,10 +30,18 @@
         <w:t xml:space="preserve"> large regions. I am currently pursuing a PhD at Massey University where I am monitoring the movement of large landslides across New Zealand. In addition to my work, I am passionate about public science communication and am an avid runner. Continue reading to learn more about me and my current projects</w:t>
       </w:r>
       <w:r>
-        <w:t xml:space="preserve">. You can also check out my latest paper </w:t>
-      </w:r>
-      <w:r>
-        <w:t>&lt;a href=https://doi.org/10.1016/j.geomorph.2020.107313&gt;here&lt;/a&gt;</w:t>
+        <w:t xml:space="preserve">. You can also check out my latest paper &lt;a </w:t>
+      </w:r>
+      <w:proofErr w:type="spellStart"/>
+      <w:r>
+        <w:t>href</w:t>
+      </w:r>
+      <w:proofErr w:type="spellEnd"/>
+      <w:r>
+        <w:t>=https://doi.org/10.1016/j.geomorph.2020.107313&gt;here&lt;/a&gt;</w:t>
+      </w:r>
+      <w:r>
+        <w:t>.</w:t>
       </w:r>
     </w:p>
     <w:p>
@@ -67,7 +75,15 @@
         <w:t xml:space="preserve"> advanced remote sensing techniques, such as</w:t>
       </w:r>
       <w:r>
-        <w:t xml:space="preserve"> interferometric synthetic aperture radar (InSAR)</w:t>
+        <w:t xml:space="preserve"> interferometric synthetic aperture radar (</w:t>
+      </w:r>
+      <w:proofErr w:type="spellStart"/>
+      <w:r>
+        <w:t>InSAR</w:t>
+      </w:r>
+      <w:proofErr w:type="spellEnd"/>
+      <w:r>
+        <w:t>)</w:t>
       </w:r>
       <w:r>
         <w:t>,</w:t>
